--- a/Listening TPO7 - 5.docx
+++ b/Listening TPO7 - 5.docx
@@ -67,8 +67,6 @@
         </w:rPr>
         <w:t>The Glacier Movement includes Two types of Movement:</w:t>
       </w:r>
-      <w:bookmarkStart w:id="0" w:name="_GoBack"/>
-      <w:bookmarkEnd w:id="0"/>
     </w:p>
     <w:p>
       <w:pPr>
@@ -538,6 +536,828 @@
         </w:rPr>
         <w:t>Sometimes, Glaciers experience surges and can reach as high as 7000 meters per year.(This is Rare.)</w:t>
       </w:r>
+    </w:p>
+    <w:p>
+      <w:pPr>
+        <w:numPr>
+          <w:numId w:val="0"/>
+        </w:numPr>
+        <w:ind w:leftChars="0"/>
+        <w:rPr>
+          <w:b/>
+          <w:bCs/>
+          <w:i/>
+          <w:iCs/>
+          <w:sz w:val="24"/>
+          <w:szCs w:val="24"/>
+          <w:highlight w:val="yellow"/>
+        </w:rPr>
+      </w:pPr>
+      <w:r>
+        <w:rPr>
+          <w:b/>
+          <w:bCs/>
+          <w:i/>
+          <w:iCs/>
+          <w:sz w:val="24"/>
+          <w:szCs w:val="24"/>
+          <w:highlight w:val="yellow"/>
+        </w:rPr>
+        <w:t>Words:</w:t>
+      </w:r>
+    </w:p>
+    <w:tbl>
+      <w:tblPr>
+        <w:tblStyle w:val="4"/>
+        <w:tblW w:w="0" w:type="auto"/>
+        <w:jc w:val="center"/>
+        <w:tblBorders>
+          <w:top w:val="single" w:color="auto" w:sz="4" w:space="0"/>
+          <w:left w:val="single" w:color="auto" w:sz="4" w:space="0"/>
+          <w:bottom w:val="single" w:color="auto" w:sz="4" w:space="0"/>
+          <w:right w:val="single" w:color="auto" w:sz="4" w:space="0"/>
+          <w:insideH w:val="single" w:color="auto" w:sz="4" w:space="0"/>
+          <w:insideV w:val="single" w:color="auto" w:sz="4" w:space="0"/>
+        </w:tblBorders>
+        <w:tblLayout w:type="autofit"/>
+        <w:tblCellMar>
+          <w:left w:w="108" w:type="dxa"/>
+          <w:right w:w="108" w:type="dxa"/>
+        </w:tblCellMar>
+      </w:tblPr>
+      <w:tblGrid>
+        <w:gridCol w:w="2173"/>
+        <w:gridCol w:w="2611"/>
+      </w:tblGrid>
+      <w:tr>
+        <w:trPr>
+          <w:jc w:val="center"/>
+        </w:trPr>
+        <w:tc>
+          <w:tcPr>
+            <w:tcW w:w="2173" w:type="dxa"/>
+            <w:vAlign w:val="center"/>
+          </w:tcPr>
+          <w:p>
+            <w:pPr>
+              <w:numPr>
+                <w:numId w:val="0"/>
+              </w:numPr>
+              <w:jc w:val="center"/>
+              <w:rPr>
+                <w:b w:val="0"/>
+                <w:bCs w:val="0"/>
+                <w:i/>
+                <w:iCs/>
+                <w:sz w:val="24"/>
+                <w:szCs w:val="24"/>
+                <w:vertAlign w:val="baseline"/>
+              </w:rPr>
+            </w:pPr>
+            <w:r>
+              <w:rPr>
+                <w:b w:val="0"/>
+                <w:bCs w:val="0"/>
+                <w:i/>
+                <w:iCs/>
+                <w:sz w:val="24"/>
+                <w:szCs w:val="24"/>
+                <w:vertAlign w:val="baseline"/>
+              </w:rPr>
+              <w:t>Basal</w:t>
+            </w:r>
+          </w:p>
+        </w:tc>
+        <w:tc>
+          <w:tcPr>
+            <w:tcW w:w="2611" w:type="dxa"/>
+            <w:vAlign w:val="center"/>
+          </w:tcPr>
+          <w:p>
+            <w:pPr>
+              <w:numPr>
+                <w:numId w:val="0"/>
+              </w:numPr>
+              <w:jc w:val="center"/>
+              <w:rPr>
+                <w:b/>
+                <w:bCs/>
+                <w:i/>
+                <w:iCs/>
+                <w:sz w:val="24"/>
+                <w:szCs w:val="24"/>
+                <w:vertAlign w:val="baseline"/>
+              </w:rPr>
+            </w:pPr>
+            <w:r>
+              <w:rPr>
+                <w:b/>
+                <w:bCs/>
+                <w:i/>
+                <w:iCs/>
+                <w:sz w:val="24"/>
+                <w:szCs w:val="24"/>
+                <w:vertAlign w:val="baseline"/>
+              </w:rPr>
+              <w:t>基础的</w:t>
+            </w:r>
+          </w:p>
+        </w:tc>
+      </w:tr>
+      <w:tr>
+        <w:tblPrEx>
+          <w:tblBorders>
+            <w:top w:val="single" w:color="auto" w:sz="4" w:space="0"/>
+            <w:left w:val="single" w:color="auto" w:sz="4" w:space="0"/>
+            <w:bottom w:val="single" w:color="auto" w:sz="4" w:space="0"/>
+            <w:right w:val="single" w:color="auto" w:sz="4" w:space="0"/>
+            <w:insideH w:val="single" w:color="auto" w:sz="4" w:space="0"/>
+            <w:insideV w:val="single" w:color="auto" w:sz="4" w:space="0"/>
+          </w:tblBorders>
+        </w:tblPrEx>
+        <w:trPr>
+          <w:jc w:val="center"/>
+        </w:trPr>
+        <w:tc>
+          <w:tcPr>
+            <w:tcW w:w="2173" w:type="dxa"/>
+            <w:vAlign w:val="center"/>
+          </w:tcPr>
+          <w:p>
+            <w:pPr>
+              <w:numPr>
+                <w:numId w:val="0"/>
+              </w:numPr>
+              <w:jc w:val="center"/>
+              <w:rPr>
+                <w:b w:val="0"/>
+                <w:bCs w:val="0"/>
+                <w:i/>
+                <w:iCs/>
+                <w:sz w:val="24"/>
+                <w:szCs w:val="24"/>
+                <w:vertAlign w:val="baseline"/>
+              </w:rPr>
+            </w:pPr>
+            <w:r>
+              <w:rPr>
+                <w:b w:val="0"/>
+                <w:bCs w:val="0"/>
+                <w:i/>
+                <w:iCs/>
+                <w:sz w:val="24"/>
+                <w:szCs w:val="24"/>
+                <w:vertAlign w:val="baseline"/>
+              </w:rPr>
+              <w:t>Slip</w:t>
+            </w:r>
+          </w:p>
+        </w:tc>
+        <w:tc>
+          <w:tcPr>
+            <w:tcW w:w="2611" w:type="dxa"/>
+            <w:vAlign w:val="center"/>
+          </w:tcPr>
+          <w:p>
+            <w:pPr>
+              <w:numPr>
+                <w:numId w:val="0"/>
+              </w:numPr>
+              <w:jc w:val="center"/>
+              <w:rPr>
+                <w:b/>
+                <w:bCs/>
+                <w:i/>
+                <w:iCs/>
+                <w:sz w:val="24"/>
+                <w:szCs w:val="24"/>
+                <w:vertAlign w:val="baseline"/>
+              </w:rPr>
+            </w:pPr>
+            <w:r>
+              <w:rPr>
+                <w:b/>
+                <w:bCs/>
+                <w:i/>
+                <w:iCs/>
+                <w:sz w:val="24"/>
+                <w:szCs w:val="24"/>
+                <w:vertAlign w:val="baseline"/>
+              </w:rPr>
+              <w:t>滑动</w:t>
+            </w:r>
+          </w:p>
+        </w:tc>
+      </w:tr>
+      <w:tr>
+        <w:tblPrEx>
+          <w:tblBorders>
+            <w:top w:val="single" w:color="auto" w:sz="4" w:space="0"/>
+            <w:left w:val="single" w:color="auto" w:sz="4" w:space="0"/>
+            <w:bottom w:val="single" w:color="auto" w:sz="4" w:space="0"/>
+            <w:right w:val="single" w:color="auto" w:sz="4" w:space="0"/>
+            <w:insideH w:val="single" w:color="auto" w:sz="4" w:space="0"/>
+            <w:insideV w:val="single" w:color="auto" w:sz="4" w:space="0"/>
+          </w:tblBorders>
+        </w:tblPrEx>
+        <w:trPr>
+          <w:jc w:val="center"/>
+        </w:trPr>
+        <w:tc>
+          <w:tcPr>
+            <w:tcW w:w="2173" w:type="dxa"/>
+            <w:vAlign w:val="center"/>
+          </w:tcPr>
+          <w:p>
+            <w:pPr>
+              <w:numPr>
+                <w:numId w:val="0"/>
+              </w:numPr>
+              <w:jc w:val="center"/>
+              <w:rPr>
+                <w:b w:val="0"/>
+                <w:bCs w:val="0"/>
+                <w:i/>
+                <w:iCs/>
+                <w:sz w:val="24"/>
+                <w:szCs w:val="24"/>
+                <w:vertAlign w:val="baseline"/>
+              </w:rPr>
+            </w:pPr>
+            <w:r>
+              <w:rPr>
+                <w:b w:val="0"/>
+                <w:bCs w:val="0"/>
+                <w:i/>
+                <w:iCs/>
+                <w:sz w:val="24"/>
+                <w:szCs w:val="24"/>
+                <w:vertAlign w:val="baseline"/>
+              </w:rPr>
+              <w:t>Overlying</w:t>
+            </w:r>
+          </w:p>
+        </w:tc>
+        <w:tc>
+          <w:tcPr>
+            <w:tcW w:w="2611" w:type="dxa"/>
+            <w:vAlign w:val="center"/>
+          </w:tcPr>
+          <w:p>
+            <w:pPr>
+              <w:numPr>
+                <w:numId w:val="0"/>
+              </w:numPr>
+              <w:jc w:val="center"/>
+              <w:rPr>
+                <w:b/>
+                <w:bCs/>
+                <w:i/>
+                <w:iCs/>
+                <w:sz w:val="24"/>
+                <w:szCs w:val="24"/>
+                <w:vertAlign w:val="baseline"/>
+              </w:rPr>
+            </w:pPr>
+            <w:r>
+              <w:rPr>
+                <w:b/>
+                <w:bCs/>
+                <w:i/>
+                <w:iCs/>
+                <w:sz w:val="24"/>
+                <w:szCs w:val="24"/>
+                <w:vertAlign w:val="baseline"/>
+              </w:rPr>
+              <w:t>上层的</w:t>
+            </w:r>
+          </w:p>
+        </w:tc>
+      </w:tr>
+      <w:tr>
+        <w:tblPrEx>
+          <w:tblBorders>
+            <w:top w:val="single" w:color="auto" w:sz="4" w:space="0"/>
+            <w:left w:val="single" w:color="auto" w:sz="4" w:space="0"/>
+            <w:bottom w:val="single" w:color="auto" w:sz="4" w:space="0"/>
+            <w:right w:val="single" w:color="auto" w:sz="4" w:space="0"/>
+            <w:insideH w:val="single" w:color="auto" w:sz="4" w:space="0"/>
+            <w:insideV w:val="single" w:color="auto" w:sz="4" w:space="0"/>
+          </w:tblBorders>
+        </w:tblPrEx>
+        <w:trPr>
+          <w:jc w:val="center"/>
+        </w:trPr>
+        <w:tc>
+          <w:tcPr>
+            <w:tcW w:w="2173" w:type="dxa"/>
+            <w:vAlign w:val="center"/>
+          </w:tcPr>
+          <w:p>
+            <w:pPr>
+              <w:numPr>
+                <w:numId w:val="0"/>
+              </w:numPr>
+              <w:jc w:val="center"/>
+              <w:rPr>
+                <w:b w:val="0"/>
+                <w:bCs w:val="0"/>
+                <w:i/>
+                <w:iCs/>
+                <w:sz w:val="24"/>
+                <w:szCs w:val="24"/>
+                <w:vertAlign w:val="baseline"/>
+              </w:rPr>
+            </w:pPr>
+            <w:r>
+              <w:rPr>
+                <w:b w:val="0"/>
+                <w:bCs w:val="0"/>
+                <w:i/>
+                <w:iCs/>
+                <w:sz w:val="24"/>
+                <w:szCs w:val="24"/>
+                <w:vertAlign w:val="baseline"/>
+              </w:rPr>
+              <w:t>Lubricant</w:t>
+            </w:r>
+          </w:p>
+        </w:tc>
+        <w:tc>
+          <w:tcPr>
+            <w:tcW w:w="2611" w:type="dxa"/>
+            <w:vAlign w:val="center"/>
+          </w:tcPr>
+          <w:p>
+            <w:pPr>
+              <w:numPr>
+                <w:numId w:val="0"/>
+              </w:numPr>
+              <w:jc w:val="center"/>
+              <w:rPr>
+                <w:b/>
+                <w:bCs/>
+                <w:i/>
+                <w:iCs/>
+                <w:sz w:val="24"/>
+                <w:szCs w:val="24"/>
+                <w:vertAlign w:val="baseline"/>
+              </w:rPr>
+            </w:pPr>
+            <w:r>
+              <w:rPr>
+                <w:b/>
+                <w:bCs/>
+                <w:i/>
+                <w:iCs/>
+                <w:sz w:val="24"/>
+                <w:szCs w:val="24"/>
+                <w:vertAlign w:val="baseline"/>
+              </w:rPr>
+              <w:t>润滑的</w:t>
+            </w:r>
+          </w:p>
+        </w:tc>
+      </w:tr>
+      <w:tr>
+        <w:tblPrEx>
+          <w:tblBorders>
+            <w:top w:val="single" w:color="auto" w:sz="4" w:space="0"/>
+            <w:left w:val="single" w:color="auto" w:sz="4" w:space="0"/>
+            <w:bottom w:val="single" w:color="auto" w:sz="4" w:space="0"/>
+            <w:right w:val="single" w:color="auto" w:sz="4" w:space="0"/>
+            <w:insideH w:val="single" w:color="auto" w:sz="4" w:space="0"/>
+            <w:insideV w:val="single" w:color="auto" w:sz="4" w:space="0"/>
+          </w:tblBorders>
+        </w:tblPrEx>
+        <w:trPr>
+          <w:jc w:val="center"/>
+        </w:trPr>
+        <w:tc>
+          <w:tcPr>
+            <w:tcW w:w="2173" w:type="dxa"/>
+            <w:vAlign w:val="center"/>
+          </w:tcPr>
+          <w:p>
+            <w:pPr>
+              <w:numPr>
+                <w:numId w:val="0"/>
+              </w:numPr>
+              <w:jc w:val="center"/>
+              <w:rPr>
+                <w:b w:val="0"/>
+                <w:bCs w:val="0"/>
+                <w:i/>
+                <w:iCs/>
+                <w:sz w:val="24"/>
+                <w:szCs w:val="24"/>
+                <w:vertAlign w:val="baseline"/>
+              </w:rPr>
+            </w:pPr>
+            <w:r>
+              <w:rPr>
+                <w:b w:val="0"/>
+                <w:bCs w:val="0"/>
+                <w:i/>
+                <w:iCs/>
+                <w:sz w:val="24"/>
+                <w:szCs w:val="24"/>
+                <w:vertAlign w:val="baseline"/>
+              </w:rPr>
+              <w:t>Deformation</w:t>
+            </w:r>
+          </w:p>
+        </w:tc>
+        <w:tc>
+          <w:tcPr>
+            <w:tcW w:w="2611" w:type="dxa"/>
+            <w:vAlign w:val="center"/>
+          </w:tcPr>
+          <w:p>
+            <w:pPr>
+              <w:numPr>
+                <w:numId w:val="0"/>
+              </w:numPr>
+              <w:jc w:val="center"/>
+              <w:rPr>
+                <w:b/>
+                <w:bCs/>
+                <w:i/>
+                <w:iCs/>
+                <w:sz w:val="24"/>
+                <w:szCs w:val="24"/>
+                <w:vertAlign w:val="baseline"/>
+              </w:rPr>
+            </w:pPr>
+            <w:r>
+              <w:rPr>
+                <w:b/>
+                <w:bCs/>
+                <w:i/>
+                <w:iCs/>
+                <w:sz w:val="24"/>
+                <w:szCs w:val="24"/>
+                <w:vertAlign w:val="baseline"/>
+              </w:rPr>
+              <w:t>变形</w:t>
+            </w:r>
+          </w:p>
+        </w:tc>
+      </w:tr>
+      <w:tr>
+        <w:tblPrEx>
+          <w:tblBorders>
+            <w:top w:val="single" w:color="auto" w:sz="4" w:space="0"/>
+            <w:left w:val="single" w:color="auto" w:sz="4" w:space="0"/>
+            <w:bottom w:val="single" w:color="auto" w:sz="4" w:space="0"/>
+            <w:right w:val="single" w:color="auto" w:sz="4" w:space="0"/>
+            <w:insideH w:val="single" w:color="auto" w:sz="4" w:space="0"/>
+            <w:insideV w:val="single" w:color="auto" w:sz="4" w:space="0"/>
+          </w:tblBorders>
+        </w:tblPrEx>
+        <w:trPr>
+          <w:jc w:val="center"/>
+        </w:trPr>
+        <w:tc>
+          <w:tcPr>
+            <w:tcW w:w="2173" w:type="dxa"/>
+            <w:vAlign w:val="center"/>
+          </w:tcPr>
+          <w:p>
+            <w:pPr>
+              <w:numPr>
+                <w:numId w:val="0"/>
+              </w:numPr>
+              <w:jc w:val="center"/>
+              <w:rPr>
+                <w:b w:val="0"/>
+                <w:bCs w:val="0"/>
+                <w:i/>
+                <w:iCs/>
+                <w:sz w:val="24"/>
+                <w:szCs w:val="24"/>
+                <w:vertAlign w:val="baseline"/>
+              </w:rPr>
+            </w:pPr>
+            <w:r>
+              <w:rPr>
+                <w:b w:val="0"/>
+                <w:bCs w:val="0"/>
+                <w:i/>
+                <w:iCs/>
+                <w:sz w:val="24"/>
+                <w:szCs w:val="24"/>
+                <w:vertAlign w:val="baseline"/>
+              </w:rPr>
+              <w:t>Flatten out</w:t>
+            </w:r>
+          </w:p>
+        </w:tc>
+        <w:tc>
+          <w:tcPr>
+            <w:tcW w:w="2611" w:type="dxa"/>
+            <w:vAlign w:val="center"/>
+          </w:tcPr>
+          <w:p>
+            <w:pPr>
+              <w:numPr>
+                <w:numId w:val="0"/>
+              </w:numPr>
+              <w:jc w:val="center"/>
+              <w:rPr>
+                <w:b/>
+                <w:bCs/>
+                <w:i/>
+                <w:iCs/>
+                <w:sz w:val="24"/>
+                <w:szCs w:val="24"/>
+                <w:vertAlign w:val="baseline"/>
+              </w:rPr>
+            </w:pPr>
+            <w:r>
+              <w:rPr>
+                <w:b/>
+                <w:bCs/>
+                <w:i/>
+                <w:iCs/>
+                <w:sz w:val="24"/>
+                <w:szCs w:val="24"/>
+                <w:vertAlign w:val="baseline"/>
+              </w:rPr>
+              <w:t>变平</w:t>
+            </w:r>
+          </w:p>
+        </w:tc>
+      </w:tr>
+      <w:tr>
+        <w:tblPrEx>
+          <w:tblBorders>
+            <w:top w:val="single" w:color="auto" w:sz="4" w:space="0"/>
+            <w:left w:val="single" w:color="auto" w:sz="4" w:space="0"/>
+            <w:bottom w:val="single" w:color="auto" w:sz="4" w:space="0"/>
+            <w:right w:val="single" w:color="auto" w:sz="4" w:space="0"/>
+            <w:insideH w:val="single" w:color="auto" w:sz="4" w:space="0"/>
+            <w:insideV w:val="single" w:color="auto" w:sz="4" w:space="0"/>
+          </w:tblBorders>
+        </w:tblPrEx>
+        <w:trPr>
+          <w:jc w:val="center"/>
+        </w:trPr>
+        <w:tc>
+          <w:tcPr>
+            <w:tcW w:w="2173" w:type="dxa"/>
+            <w:vAlign w:val="center"/>
+          </w:tcPr>
+          <w:p>
+            <w:pPr>
+              <w:numPr>
+                <w:numId w:val="0"/>
+              </w:numPr>
+              <w:jc w:val="center"/>
+              <w:rPr>
+                <w:b w:val="0"/>
+                <w:bCs w:val="0"/>
+                <w:i/>
+                <w:iCs/>
+                <w:sz w:val="24"/>
+                <w:szCs w:val="24"/>
+                <w:vertAlign w:val="baseline"/>
+              </w:rPr>
+            </w:pPr>
+            <w:r>
+              <w:rPr>
+                <w:b w:val="0"/>
+                <w:bCs w:val="0"/>
+                <w:i/>
+                <w:iCs/>
+                <w:sz w:val="24"/>
+                <w:szCs w:val="24"/>
+                <w:vertAlign w:val="baseline"/>
+              </w:rPr>
+              <w:t>Downhill</w:t>
+            </w:r>
+          </w:p>
+        </w:tc>
+        <w:tc>
+          <w:tcPr>
+            <w:tcW w:w="2611" w:type="dxa"/>
+            <w:vAlign w:val="center"/>
+          </w:tcPr>
+          <w:p>
+            <w:pPr>
+              <w:numPr>
+                <w:numId w:val="0"/>
+              </w:numPr>
+              <w:jc w:val="center"/>
+              <w:rPr>
+                <w:b/>
+                <w:bCs/>
+                <w:i/>
+                <w:iCs/>
+                <w:sz w:val="24"/>
+                <w:szCs w:val="24"/>
+                <w:vertAlign w:val="baseline"/>
+              </w:rPr>
+            </w:pPr>
+            <w:r>
+              <w:rPr>
+                <w:b/>
+                <w:bCs/>
+                <w:i/>
+                <w:iCs/>
+                <w:sz w:val="24"/>
+                <w:szCs w:val="24"/>
+                <w:vertAlign w:val="baseline"/>
+              </w:rPr>
+              <w:t>下坡</w:t>
+            </w:r>
+          </w:p>
+        </w:tc>
+      </w:tr>
+      <w:tr>
+        <w:tblPrEx>
+          <w:tblBorders>
+            <w:top w:val="single" w:color="auto" w:sz="4" w:space="0"/>
+            <w:left w:val="single" w:color="auto" w:sz="4" w:space="0"/>
+            <w:bottom w:val="single" w:color="auto" w:sz="4" w:space="0"/>
+            <w:right w:val="single" w:color="auto" w:sz="4" w:space="0"/>
+            <w:insideH w:val="single" w:color="auto" w:sz="4" w:space="0"/>
+            <w:insideV w:val="single" w:color="auto" w:sz="4" w:space="0"/>
+          </w:tblBorders>
+        </w:tblPrEx>
+        <w:trPr>
+          <w:jc w:val="center"/>
+        </w:trPr>
+        <w:tc>
+          <w:tcPr>
+            <w:tcW w:w="2173" w:type="dxa"/>
+            <w:vAlign w:val="center"/>
+          </w:tcPr>
+          <w:p>
+            <w:pPr>
+              <w:numPr>
+                <w:numId w:val="0"/>
+              </w:numPr>
+              <w:jc w:val="center"/>
+              <w:rPr>
+                <w:b w:val="0"/>
+                <w:bCs w:val="0"/>
+                <w:i/>
+                <w:iCs/>
+                <w:sz w:val="24"/>
+                <w:szCs w:val="24"/>
+                <w:vertAlign w:val="baseline"/>
+              </w:rPr>
+            </w:pPr>
+            <w:r>
+              <w:rPr>
+                <w:b w:val="0"/>
+                <w:bCs w:val="0"/>
+                <w:i/>
+                <w:iCs/>
+                <w:sz w:val="24"/>
+                <w:szCs w:val="24"/>
+                <w:vertAlign w:val="baseline"/>
+              </w:rPr>
+              <w:t>Surge</w:t>
+            </w:r>
+          </w:p>
+        </w:tc>
+        <w:tc>
+          <w:tcPr>
+            <w:tcW w:w="2611" w:type="dxa"/>
+            <w:vAlign w:val="center"/>
+          </w:tcPr>
+          <w:p>
+            <w:pPr>
+              <w:numPr>
+                <w:numId w:val="0"/>
+              </w:numPr>
+              <w:jc w:val="center"/>
+              <w:rPr>
+                <w:b/>
+                <w:bCs/>
+                <w:i/>
+                <w:iCs/>
+                <w:sz w:val="24"/>
+                <w:szCs w:val="24"/>
+                <w:vertAlign w:val="baseline"/>
+              </w:rPr>
+            </w:pPr>
+            <w:r>
+              <w:rPr>
+                <w:b/>
+                <w:bCs/>
+                <w:i/>
+                <w:iCs/>
+                <w:sz w:val="24"/>
+                <w:szCs w:val="24"/>
+                <w:vertAlign w:val="baseline"/>
+              </w:rPr>
+              <w:t>汹涌</w:t>
+            </w:r>
+          </w:p>
+        </w:tc>
+      </w:tr>
+      <w:tr>
+        <w:tblPrEx>
+          <w:tblBorders>
+            <w:top w:val="single" w:color="auto" w:sz="4" w:space="0"/>
+            <w:left w:val="single" w:color="auto" w:sz="4" w:space="0"/>
+            <w:bottom w:val="single" w:color="auto" w:sz="4" w:space="0"/>
+            <w:right w:val="single" w:color="auto" w:sz="4" w:space="0"/>
+            <w:insideH w:val="single" w:color="auto" w:sz="4" w:space="0"/>
+            <w:insideV w:val="single" w:color="auto" w:sz="4" w:space="0"/>
+          </w:tblBorders>
+        </w:tblPrEx>
+        <w:trPr>
+          <w:jc w:val="center"/>
+        </w:trPr>
+        <w:tc>
+          <w:tcPr>
+            <w:tcW w:w="2173" w:type="dxa"/>
+            <w:vAlign w:val="center"/>
+          </w:tcPr>
+          <w:p>
+            <w:pPr>
+              <w:numPr>
+                <w:numId w:val="0"/>
+              </w:numPr>
+              <w:jc w:val="center"/>
+              <w:rPr>
+                <w:b w:val="0"/>
+                <w:bCs w:val="0"/>
+                <w:i/>
+                <w:iCs/>
+                <w:sz w:val="24"/>
+                <w:szCs w:val="24"/>
+                <w:vertAlign w:val="baseline"/>
+              </w:rPr>
+            </w:pPr>
+            <w:r>
+              <w:rPr>
+                <w:b w:val="0"/>
+                <w:bCs w:val="0"/>
+                <w:i/>
+                <w:iCs/>
+                <w:sz w:val="24"/>
+                <w:szCs w:val="24"/>
+                <w:vertAlign w:val="baseline"/>
+              </w:rPr>
+              <w:t>Crevasses</w:t>
+            </w:r>
+          </w:p>
+        </w:tc>
+        <w:tc>
+          <w:tcPr>
+            <w:tcW w:w="2611" w:type="dxa"/>
+            <w:vAlign w:val="center"/>
+          </w:tcPr>
+          <w:p>
+            <w:pPr>
+              <w:numPr>
+                <w:numId w:val="0"/>
+              </w:numPr>
+              <w:jc w:val="center"/>
+              <w:rPr>
+                <w:b/>
+                <w:bCs/>
+                <w:i/>
+                <w:iCs/>
+                <w:sz w:val="24"/>
+                <w:szCs w:val="24"/>
+                <w:vertAlign w:val="baseline"/>
+              </w:rPr>
+            </w:pPr>
+            <w:r>
+              <w:rPr>
+                <w:b/>
+                <w:bCs/>
+                <w:i/>
+                <w:iCs/>
+                <w:sz w:val="24"/>
+                <w:szCs w:val="24"/>
+                <w:vertAlign w:val="baseline"/>
+              </w:rPr>
+              <w:t>破口</w:t>
+            </w:r>
+          </w:p>
+        </w:tc>
+      </w:tr>
+    </w:tbl>
+    <w:p>
+      <w:pPr>
+        <w:numPr>
+          <w:numId w:val="0"/>
+        </w:numPr>
+        <w:ind w:leftChars="0"/>
+        <w:rPr>
+          <w:sz w:val="24"/>
+          <w:szCs w:val="24"/>
+        </w:rPr>
+      </w:pPr>
+      <w:bookmarkStart w:id="0" w:name="_GoBack"/>
+      <w:bookmarkEnd w:id="0"/>
     </w:p>
     <w:sectPr>
       <w:pgSz w:w="11906" w:h="16838"/>
@@ -709,7 +1529,7 @@
     <w:lsdException w:qFormat="1" w:unhideWhenUsed="0" w:uiPriority="0" w:semiHidden="0" w:name="Title"/>
     <w:lsdException w:unhideWhenUsed="0" w:uiPriority="0" w:semiHidden="0" w:name="Closing"/>
     <w:lsdException w:unhideWhenUsed="0" w:uiPriority="0" w:semiHidden="0" w:name="Signature"/>
-    <w:lsdException w:unhideWhenUsed="0" w:uiPriority="0" w:name="Default Paragraph Font"/>
+    <w:lsdException w:qFormat="1" w:unhideWhenUsed="0" w:uiPriority="0" w:name="Default Paragraph Font"/>
     <w:lsdException w:unhideWhenUsed="0" w:uiPriority="0" w:semiHidden="0" w:name="Body Text"/>
     <w:lsdException w:unhideWhenUsed="0" w:uiPriority="0" w:semiHidden="0" w:name="Body Text Indent"/>
     <w:lsdException w:unhideWhenUsed="0" w:uiPriority="0" w:semiHidden="0" w:name="List Continue"/>
@@ -912,6 +1732,7 @@
   <w:style w:type="character" w:default="1" w:styleId="2">
     <w:name w:val="Default Paragraph Font"/>
     <w:semiHidden/>
+    <w:qFormat/>
     <w:uiPriority w:val="0"/>
   </w:style>
   <w:style w:type="table" w:default="1" w:styleId="3">
@@ -926,6 +1747,25 @@
         <w:bottom w:w="0" w:type="dxa"/>
         <w:right w:w="108" w:type="dxa"/>
       </w:tblCellMar>
+    </w:tblPr>
+  </w:style>
+  <w:style w:type="table" w:styleId="4">
+    <w:name w:val="Table Grid"/>
+    <w:basedOn w:val="3"/>
+    <w:uiPriority w:val="0"/>
+    <w:pPr>
+      <w:widowControl w:val="0"/>
+      <w:jc w:val="both"/>
+    </w:pPr>
+    <w:tblPr>
+      <w:tblBorders>
+        <w:top w:val="single" w:color="auto" w:sz="4" w:space="0"/>
+        <w:left w:val="single" w:color="auto" w:sz="4" w:space="0"/>
+        <w:bottom w:val="single" w:color="auto" w:sz="4" w:space="0"/>
+        <w:right w:val="single" w:color="auto" w:sz="4" w:space="0"/>
+        <w:insideH w:val="single" w:color="auto" w:sz="4" w:space="0"/>
+        <w:insideV w:val="single" w:color="auto" w:sz="4" w:space="0"/>
+      </w:tblBorders>
     </w:tblPr>
   </w:style>
 </w:styles>
